--- a/fuentes/63510034_CF03_DU.docx
+++ b/fuentes/63510034_CF03_DU.docx
@@ -199,7 +199,7 @@
               </wp:anchor>
             </w:drawing>
           </mc:Choice>
-          <mc:Fallback xmlns:w16du="http://schemas.microsoft.com/office/word/2023/wordml/word16du" xmlns:oel="http://schemas.microsoft.com/office/2019/extlst">
+          <mc:Fallback xmlns:oel="http://schemas.microsoft.com/office/2019/extlst" xmlns:w16du="http://schemas.microsoft.com/office/word/2023/wordml/word16du">
             <w:pict>
               <v:rect w14:anchorId="04BF2410" id="Rectángulo 3" o:spid="_x0000_s1026" alt="&quot;&quot;" style="position:absolute;margin-left:-55.7pt;margin-top:26.5pt;width:613.85pt;height:204pt;z-index:-251655168;visibility:visible;mso-wrap-style:square;mso-height-percent:0;mso-wrap-distance-left:9pt;mso-wrap-distance-top:0;mso-wrap-distance-right:9pt;mso-wrap-distance-bottom:0;mso-position-horizontal:absolute;mso-position-horizontal-relative:text;mso-position-vertical:absolute;mso-position-vertical-relative:text;mso-height-percent:0;mso-height-relative:margin;v-text-anchor:middle" o:gfxdata="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" fillcolor="#00314d" stroked="f" strokeweight="1pt"/>
             </w:pict>
@@ -4754,7 +4754,25 @@
               <w:pStyle w:val="TextoTablas"/>
             </w:pPr>
             <w:r>
-              <w:t>Plan de mantenimiento de equipos de transporte, verificación de protocolos de Buenas Prácticas de Manipulación.</w:t>
+              <w:t xml:space="preserve">Plan de mantenimiento de equipos de transporte, verificación de protocolos de </w:t>
+            </w:r>
+            <w:r>
+              <w:t>b</w:t>
+            </w:r>
+            <w:r>
+              <w:t xml:space="preserve">uenas </w:t>
+            </w:r>
+            <w:r>
+              <w:t>p</w:t>
+            </w:r>
+            <w:r>
+              <w:t xml:space="preserve">rácticas de </w:t>
+            </w:r>
+            <w:r>
+              <w:t>m</w:t>
+            </w:r>
+            <w:r>
+              <w:t>anipulación.</w:t>
             </w:r>
           </w:p>
         </w:tc>
@@ -4799,9 +4817,6 @@
             </w:r>
             <w:proofErr w:type="spellStart"/>
             <w:r>
-              <w:rPr>
-                <w:rStyle w:val="Extranjerismo"/>
-              </w:rPr>
               <w:t>chairas</w:t>
             </w:r>
             <w:proofErr w:type="spellEnd"/>
@@ -5360,11 +5375,6 @@
         <w:rPr>
           <w:color w:val="000000" w:themeColor="text1"/>
         </w:rPr>
-      </w:r>
-      <w:r>
-        <w:rPr>
-          <w:color w:val="000000" w:themeColor="text1"/>
-        </w:rPr>
         <w:fldChar w:fldCharType="separate"/>
       </w:r>
       <w:r>
@@ -6401,10 +6411,10 @@
           <w:lang w:val="es-419" w:eastAsia="es-CO"/>
         </w:rPr>
         <w:drawing>
-          <wp:inline distT="0" distB="0" distL="0" distR="0" wp14:anchorId="16CF8103" wp14:editId="541C7889">
-            <wp:extent cx="6332220" cy="4184650"/>
-            <wp:effectExtent l="0" t="0" r="0" b="6350"/>
-            <wp:docPr id="2" name="Gráfico 2" descr="La síntesis presenta los aspectos relacionados con la calidad cárnica, la topografía y los cortes básicos de la canal delantera. Se destacan los factores que afectan la calidad de la carne, como las especies, razas, alimentación, edad, sexo y zona anatómica. También se aborda la composición química de la carne y el análisis de puntos críticos de control, incluyendo el estrés y la calidad microbiológica. Además, se detalla el estudio de los huesos con la clasificación del esqueleto en axial, apendicular y espilacráneo. Por último, se enumeran los cortes primarios colombianos y los cortes del cuarto delantero de la canal bovina, como sobrerrebrija, pecho, falda, costilla y morillo."/>
+          <wp:inline distT="0" distB="0" distL="0" distR="0" wp14:anchorId="65CE77E5" wp14:editId="40A57E30">
+            <wp:extent cx="6332220" cy="3913505"/>
+            <wp:effectExtent l="0" t="0" r="0" b="0"/>
+            <wp:docPr id="3" name="Gráfico 3" descr="La síntesis presenta los aspectos relacionados con la calidad cárnica, la topografía y los cortes básicos de la canal delantera. Se destacan los factores que afectan la calidad de la carne, como las especies, razas, alimentación, edad, sexo y zona anatómica. También se aborda la composición química de la carne y el análisis de puntos críticos de control, incluyendo el estrés y la calidad microbiológica. Además, se detalla el estudio de los huesos con la clasificación del esqueleto en axial, apendicular y espilacráneo. Por último, se enumeran los cortes primarios colombianos y los cortes del cuarto delantero de la canal bovina, como sobrerrebrija, pecho, falda, costilla y morillo."/>
             <wp:cNvGraphicFramePr>
               <a:graphicFrameLocks xmlns:a="http://schemas.openxmlformats.org/drawingml/2006/main" noChangeAspect="1"/>
             </wp:cNvGraphicFramePr>
@@ -6412,7 +6422,7 @@
               <a:graphicData uri="http://schemas.openxmlformats.org/drawingml/2006/picture">
                 <pic:pic xmlns:pic="http://schemas.openxmlformats.org/drawingml/2006/picture">
                   <pic:nvPicPr>
-                    <pic:cNvPr id="2" name="Gráfico 2" descr="La síntesis presenta los aspectos relacionados con la calidad cárnica, la topografía y los cortes básicos de la canal delantera. Se destacan los factores que afectan la calidad de la carne, como las especies, razas, alimentación, edad, sexo y zona anatómica. También se aborda la composición química de la carne y el análisis de puntos críticos de control, incluyendo el estrés y la calidad microbiológica. Además, se detalla el estudio de los huesos con la clasificación del esqueleto en axial, apendicular y espilacráneo. Por último, se enumeran los cortes primarios colombianos y los cortes del cuarto delantero de la canal bovina, como sobrerrebrija, pecho, falda, costilla y morillo."/>
+                    <pic:cNvPr id="3" name="Gráfico 3" descr="La síntesis presenta los aspectos relacionados con la calidad cárnica, la topografía y los cortes básicos de la canal delantera. Se destacan los factores que afectan la calidad de la carne, como las especies, razas, alimentación, edad, sexo y zona anatómica. También se aborda la composición química de la carne y el análisis de puntos críticos de control, incluyendo el estrés y la calidad microbiológica. Además, se detalla el estudio de los huesos con la clasificación del esqueleto en axial, apendicular y espilacráneo. Por último, se enumeran los cortes primarios colombianos y los cortes del cuarto delantero de la canal bovina, como sobrerrebrija, pecho, falda, costilla y morillo."/>
                     <pic:cNvPicPr/>
                   </pic:nvPicPr>
                   <pic:blipFill>
@@ -6433,7 +6443,7 @@
                   <pic:spPr>
                     <a:xfrm>
                       <a:off x="0" y="0"/>
-                      <a:ext cx="6332220" cy="4184650"/>
+                      <a:ext cx="6332220" cy="3913505"/>
                     </a:xfrm>
                     <a:prstGeom prst="rect">
                       <a:avLst/>
@@ -6466,8 +6476,8 @@
       </w:tblPr>
       <w:tblGrid>
         <w:gridCol w:w="1838"/>
-        <w:gridCol w:w="2977"/>
-        <w:gridCol w:w="2268"/>
+        <w:gridCol w:w="3119"/>
+        <w:gridCol w:w="2126"/>
         <w:gridCol w:w="2879"/>
       </w:tblGrid>
       <w:tr>
@@ -6491,7 +6501,7 @@
         </w:tc>
         <w:tc>
           <w:tcPr>
-            <w:tcW w:w="2977" w:type="dxa"/>
+            <w:tcW w:w="3119" w:type="dxa"/>
           </w:tcPr>
           <w:p>
             <w:pPr>
@@ -6504,7 +6514,7 @@
         </w:tc>
         <w:tc>
           <w:tcPr>
-            <w:tcW w:w="2268" w:type="dxa"/>
+            <w:tcW w:w="2126" w:type="dxa"/>
           </w:tcPr>
           <w:p>
             <w:pPr>
@@ -6548,7 +6558,7 @@
         </w:tc>
         <w:tc>
           <w:tcPr>
-            <w:tcW w:w="2977" w:type="dxa"/>
+            <w:tcW w:w="3119" w:type="dxa"/>
           </w:tcPr>
           <w:p>
             <w:pPr>
@@ -6566,7 +6576,7 @@
         </w:tc>
         <w:tc>
           <w:tcPr>
-            <w:tcW w:w="2268" w:type="dxa"/>
+            <w:tcW w:w="2126" w:type="dxa"/>
           </w:tcPr>
           <w:p>
             <w:pPr>
@@ -6612,7 +6622,7 @@
         </w:tc>
         <w:tc>
           <w:tcPr>
-            <w:tcW w:w="2977" w:type="dxa"/>
+            <w:tcW w:w="3119" w:type="dxa"/>
           </w:tcPr>
           <w:p>
             <w:pPr>
@@ -6625,7 +6635,7 @@
         </w:tc>
         <w:tc>
           <w:tcPr>
-            <w:tcW w:w="2268" w:type="dxa"/>
+            <w:tcW w:w="2126" w:type="dxa"/>
           </w:tcPr>
           <w:p>
             <w:pPr>
@@ -6674,7 +6684,7 @@
         </w:tc>
         <w:tc>
           <w:tcPr>
-            <w:tcW w:w="2977" w:type="dxa"/>
+            <w:tcW w:w="3119" w:type="dxa"/>
           </w:tcPr>
           <w:p>
             <w:pPr>
@@ -6687,7 +6697,7 @@
         </w:tc>
         <w:tc>
           <w:tcPr>
-            <w:tcW w:w="2268" w:type="dxa"/>
+            <w:tcW w:w="2126" w:type="dxa"/>
           </w:tcPr>
           <w:p>
             <w:pPr>
@@ -6733,31 +6743,26 @@
         </w:tc>
         <w:tc>
           <w:tcPr>
-            <w:tcW w:w="2977" w:type="dxa"/>
+            <w:tcW w:w="3119" w:type="dxa"/>
           </w:tcPr>
           <w:p>
             <w:pPr>
               <w:pStyle w:val="TextoTablas"/>
             </w:pPr>
             <w:r>
-              <w:t xml:space="preserve">Jiménez Edeza, Maribel, Chaidez Quiroz, Cristóbal, &amp; León Félix, Josefina. (2012). Calidad microbiológica de carne de res comercializada en el mercado municipal de Culiacán, Sinaloa. </w:t>
-            </w:r>
-            <w:r>
-              <w:lastRenderedPageBreak/>
-              <w:t>Veterinaria México, 43(4), 273-284.</w:t>
+              <w:t>Jiménez Edeza, Maribel, Chaidez Quiroz, Cristóbal, &amp; León Félix, Josefina. (2012). Calidad microbiológica de carne de res comercializada en el mercado municipal de Culiacán, Sinaloa. Veterinaria México, 43(4), 273-284.</w:t>
             </w:r>
           </w:p>
         </w:tc>
         <w:tc>
           <w:tcPr>
-            <w:tcW w:w="2268" w:type="dxa"/>
+            <w:tcW w:w="2126" w:type="dxa"/>
           </w:tcPr>
           <w:p>
             <w:pPr>
               <w:pStyle w:val="TextoTablas"/>
             </w:pPr>
             <w:r>
-              <w:lastRenderedPageBreak/>
               <w:t>Artículo</w:t>
             </w:r>
           </w:p>
@@ -6770,8 +6775,16 @@
             <w:pPr>
               <w:pStyle w:val="TextoTablas"/>
             </w:pPr>
-            <w:r>
-              <w:t>http://www.scielo.org.mx/scielo.php?script=sci_arttext&amp;pid=S0301-50922012000400002&amp;lng=es&amp;tlng=es</w:t>
+            <w:hyperlink r:id="rId18" w:history="1">
+              <w:r>
+                <w:rPr>
+                  <w:rStyle w:val="Hipervnculo"/>
+                </w:rPr>
+                <w:t>http://www.scielo.org.mx/scielo.php?script=sci_arttext&amp;pid=S0301-50922012000400002&amp;lng=es&amp;tlng=es</w:t>
+              </w:r>
+            </w:hyperlink>
+            <w:r>
+              <w:t xml:space="preserve"> </w:t>
             </w:r>
           </w:p>
         </w:tc>
@@ -6789,13 +6802,14 @@
               <w:pStyle w:val="TextoTablas"/>
             </w:pPr>
             <w:r>
+              <w:lastRenderedPageBreak/>
               <w:t>Osteología: estudio de los huesos</w:t>
             </w:r>
           </w:p>
         </w:tc>
         <w:tc>
           <w:tcPr>
-            <w:tcW w:w="2977" w:type="dxa"/>
+            <w:tcW w:w="3119" w:type="dxa"/>
           </w:tcPr>
           <w:p>
             <w:pPr>
@@ -6808,7 +6822,7 @@
         </w:tc>
         <w:tc>
           <w:tcPr>
-            <w:tcW w:w="2268" w:type="dxa"/>
+            <w:tcW w:w="2126" w:type="dxa"/>
           </w:tcPr>
           <w:p>
             <w:pPr>
@@ -6827,7 +6841,7 @@
             <w:pPr>
               <w:pStyle w:val="TextoTablas"/>
             </w:pPr>
-            <w:hyperlink r:id="rId18" w:history="1">
+            <w:hyperlink r:id="rId19" w:history="1">
               <w:r>
                 <w:rPr>
                   <w:rStyle w:val="Hipervnculo"/>
@@ -6854,7 +6868,7 @@
         </w:tc>
         <w:tc>
           <w:tcPr>
-            <w:tcW w:w="2977" w:type="dxa"/>
+            <w:tcW w:w="3119" w:type="dxa"/>
           </w:tcPr>
           <w:p>
             <w:pPr>
@@ -6867,7 +6881,7 @@
         </w:tc>
         <w:tc>
           <w:tcPr>
-            <w:tcW w:w="2268" w:type="dxa"/>
+            <w:tcW w:w="2126" w:type="dxa"/>
           </w:tcPr>
           <w:p>
             <w:pPr>
@@ -6886,7 +6900,7 @@
             <w:pPr>
               <w:pStyle w:val="TextoTablas"/>
             </w:pPr>
-            <w:hyperlink r:id="rId19" w:history="1">
+            <w:hyperlink r:id="rId20" w:history="1">
               <w:r>
                 <w:rPr>
                   <w:rStyle w:val="Hipervnculo"/>
@@ -7264,7 +7278,7 @@
         </w:rPr>
         <w:t xml:space="preserve">Ácido Hialurónico. (2018). Elastina, qué es, para qué sirve, función y dónde se encuentra. </w:t>
       </w:r>
-      <w:hyperlink r:id="rId20" w:history="1">
+      <w:hyperlink r:id="rId21" w:history="1">
         <w:r>
           <w:rPr>
             <w:rStyle w:val="Hipervnculo"/>
@@ -7300,7 +7314,7 @@
         </w:rPr>
         <w:t xml:space="preserve">. (2014). Autorizan el uso del logotipo Raza Autóctona a los criadores de la Raza Morucha Selecta. </w:t>
       </w:r>
-      <w:hyperlink r:id="rId21" w:history="1">
+      <w:hyperlink r:id="rId22" w:history="1">
         <w:r>
           <w:rPr>
             <w:rStyle w:val="Hipervnculo"/>
@@ -7336,7 +7350,7 @@
         </w:rPr>
         <w:t xml:space="preserve">, G. A. (2008). Regiones del exterior del bovino. </w:t>
       </w:r>
-      <w:hyperlink r:id="rId22" w:history="1">
+      <w:hyperlink r:id="rId23" w:history="1">
         <w:r>
           <w:rPr>
             <w:rStyle w:val="Hipervnculo"/>
@@ -7364,7 +7378,7 @@
         </w:rPr>
         <w:t xml:space="preserve">Castilla y León. (2014). Suben los cereales, pero bajan el bovino de carne, los tostones y los lechones en la sesión del 12 de mayo de la Lonja de Salamanca. </w:t>
       </w:r>
-      <w:hyperlink r:id="rId23" w:history="1">
+      <w:hyperlink r:id="rId24" w:history="1">
         <w:r>
           <w:rPr>
             <w:rStyle w:val="Hipervnculo"/>
@@ -7392,7 +7406,7 @@
         </w:rPr>
         <w:t xml:space="preserve">Castrillón, D. (2014). Informe: Cuidados que usted debe tener con la carne que consume. </w:t>
       </w:r>
-      <w:hyperlink r:id="rId24" w:history="1">
+      <w:hyperlink r:id="rId25" w:history="1">
         <w:r>
           <w:rPr>
             <w:rStyle w:val="Hipervnculo"/>
@@ -7420,7 +7434,7 @@
         </w:rPr>
         <w:t xml:space="preserve">FAO. (2018). Definición de criterio microbiológico. </w:t>
       </w:r>
-      <w:hyperlink r:id="rId25" w:history="1">
+      <w:hyperlink r:id="rId26" w:history="1">
         <w:r>
           <w:rPr>
             <w:rStyle w:val="Hipervnculo"/>
@@ -7448,7 +7462,7 @@
         </w:rPr>
         <w:t xml:space="preserve">Fonseca, P. (2016). Informe: Así funcionan los ciclos productivos de las ganaderías. </w:t>
       </w:r>
-      <w:hyperlink r:id="rId26" w:history="1">
+      <w:hyperlink r:id="rId27" w:history="1">
         <w:r>
           <w:rPr>
             <w:rStyle w:val="Hipervnculo"/>
@@ -7477,7 +7491,7 @@
         <w:lastRenderedPageBreak/>
         <w:t xml:space="preserve">García, A. (2018). La carne no es tan mala como la pintan. </w:t>
       </w:r>
-      <w:hyperlink r:id="rId27" w:history="1">
+      <w:hyperlink r:id="rId28" w:history="1">
         <w:r>
           <w:rPr>
             <w:rStyle w:val="Hipervnculo"/>
@@ -7604,7 +7618,7 @@
         </w:rPr>
         <w:t xml:space="preserve">, D. (2018). pH de la carne. </w:t>
       </w:r>
-      <w:hyperlink r:id="rId28" w:history="1">
+      <w:hyperlink r:id="rId29" w:history="1">
         <w:r>
           <w:rPr>
             <w:rStyle w:val="Hipervnculo"/>
@@ -7640,7 +7654,7 @@
         </w:rPr>
         <w:t xml:space="preserve">, M. A. (2013, noviembre 15). ¿Por qué algunos filetes pierden tanta agua? [Blog]. </w:t>
       </w:r>
-      <w:hyperlink r:id="rId29" w:history="1">
+      <w:hyperlink r:id="rId30" w:history="1">
         <w:r>
           <w:rPr>
             <w:rStyle w:val="Hipervnculo"/>
@@ -7668,7 +7682,7 @@
         </w:rPr>
         <w:t xml:space="preserve">Madrigal, K. (2014). País será sede de reunión mundial de productores de ganado Jersey. </w:t>
       </w:r>
-      <w:hyperlink r:id="rId30" w:history="1">
+      <w:hyperlink r:id="rId31" w:history="1">
         <w:r>
           <w:rPr>
             <w:rStyle w:val="Hipervnculo"/>
@@ -7694,22 +7708,7 @@
         <w:rPr>
           <w:lang w:val="es-419" w:eastAsia="es-CO"/>
         </w:rPr>
-        <w:t xml:space="preserve">Monteiro, A. C. (2016). Principales factores que afectan a la calidad de la carne bovina (II). </w:t>
-      </w:r>
-      <w:hyperlink r:id="rId31" w:history="1">
-        <w:r>
-          <w:rPr>
-            <w:rStyle w:val="Hipervnculo"/>
-            <w:lang w:val="es-419" w:eastAsia="es-CO"/>
-          </w:rPr>
-          <w:t>https://foroagroganadero.es/principales-factores-que-afectan-a-la-calidad-de-la-carne-bovina-ii/</w:t>
-        </w:r>
-      </w:hyperlink>
-      <w:r>
-        <w:rPr>
-          <w:lang w:val="es-419" w:eastAsia="es-CO"/>
-        </w:rPr>
-        <w:t xml:space="preserve"> </w:t>
+        <w:t>Monteiro, A. C. (2016). Principales factores que afectan a la calidad de la carne bovina (II).</w:t>
       </w:r>
     </w:p>
     <w:p>
@@ -7730,50 +7729,35 @@
         <w:rPr>
           <w:lang w:val="es-419" w:eastAsia="es-CO"/>
         </w:rPr>
-        <w:t xml:space="preserve">, M., &amp; Monteiro, M. (2002). Terneza: Una característica a tener en cuenta. </w:t>
+        <w:t>, M., &amp; Monteiro, M. (2002). Terneza: Una característica a tener en cuenta.</w:t>
+      </w:r>
+    </w:p>
+    <w:p>
+      <w:pPr>
+        <w:rPr>
+          <w:lang w:val="es-419" w:eastAsia="es-CO"/>
+        </w:rPr>
+      </w:pPr>
+      <w:r>
+        <w:rPr>
+          <w:lang w:val="es-419" w:eastAsia="es-CO"/>
+        </w:rPr>
+        <w:t>Quiroga, G. (2008). Calidad y cortes de la canal bovina para el mercado interno y exigencias internacionales.</w:t>
+      </w:r>
+    </w:p>
+    <w:p>
+      <w:pPr>
+        <w:rPr>
+          <w:lang w:val="es-419" w:eastAsia="es-CO"/>
+        </w:rPr>
+      </w:pPr>
+      <w:r>
+        <w:rPr>
+          <w:lang w:val="es-419" w:eastAsia="es-CO"/>
+        </w:rPr>
+        <w:t xml:space="preserve">Razas Bovinas de Colombia. (2018). Raza Aberdeen Angus. </w:t>
       </w:r>
       <w:hyperlink r:id="rId32" w:history="1">
-        <w:r>
-          <w:rPr>
-            <w:rStyle w:val="Hipervnculo"/>
-            <w:lang w:val="es-419" w:eastAsia="es-CO"/>
-          </w:rPr>
-          <w:t>http://www.ipcva.com.ar/vertext.php?id=125</w:t>
-        </w:r>
-      </w:hyperlink>
-      <w:r>
-        <w:rPr>
-          <w:lang w:val="es-419" w:eastAsia="es-CO"/>
-        </w:rPr>
-        <w:t xml:space="preserve"> </w:t>
-      </w:r>
-    </w:p>
-    <w:p>
-      <w:pPr>
-        <w:rPr>
-          <w:lang w:val="es-419" w:eastAsia="es-CO"/>
-        </w:rPr>
-      </w:pPr>
-      <w:r>
-        <w:rPr>
-          <w:lang w:val="es-419" w:eastAsia="es-CO"/>
-        </w:rPr>
-        <w:t>Quiroga, G. (2008). Calidad y cortes de la canal bovina para el mercado interno y exigencias internacionales.</w:t>
-      </w:r>
-    </w:p>
-    <w:p>
-      <w:pPr>
-        <w:rPr>
-          <w:lang w:val="es-419" w:eastAsia="es-CO"/>
-        </w:rPr>
-      </w:pPr>
-      <w:r>
-        <w:rPr>
-          <w:lang w:val="es-419" w:eastAsia="es-CO"/>
-        </w:rPr>
-        <w:t xml:space="preserve">Razas Bovinas de Colombia. (2018). Raza Aberdeen Angus. </w:t>
-      </w:r>
-      <w:hyperlink r:id="rId33" w:history="1">
         <w:r>
           <w:rPr>
             <w:rStyle w:val="Hipervnculo"/>
@@ -7800,7 +7784,6 @@
         <w:rPr>
           <w:lang w:val="es-419" w:eastAsia="es-CO"/>
         </w:rPr>
-        <w:lastRenderedPageBreak/>
         <w:t>Scoolinary</w:t>
       </w:r>
       <w:proofErr w:type="spellEnd"/>
@@ -7810,7 +7793,7 @@
         </w:rPr>
         <w:t xml:space="preserve">. (2022). Partes de la vaca: mejores cortes de vacuno. </w:t>
       </w:r>
-      <w:hyperlink r:id="rId34" w:history="1">
+      <w:hyperlink r:id="rId33" w:history="1">
         <w:r>
           <w:rPr>
             <w:rStyle w:val="Hipervnculo"/>
@@ -7836,6 +7819,7 @@
         <w:rPr>
           <w:lang w:val="es-419" w:eastAsia="es-CO"/>
         </w:rPr>
+        <w:lastRenderedPageBreak/>
         <w:t>Secretaría de Agricultura y Desarrollo Rural, Gobernación de Cundinamarca.</w:t>
       </w:r>
     </w:p>
@@ -7957,7 +7941,7 @@
         </w:rPr>
         <w:t xml:space="preserve">. </w:t>
       </w:r>
-      <w:hyperlink r:id="rId35" w:history="1">
+      <w:hyperlink r:id="rId34" w:history="1">
         <w:r>
           <w:rPr>
             <w:rStyle w:val="Hipervnculo"/>
@@ -8011,7 +7995,7 @@
         </w:rPr>
         <w:t xml:space="preserve">Xunta de Galicia. (s.f.). Rigidez. </w:t>
       </w:r>
-      <w:hyperlink r:id="rId36" w:history="1">
+      <w:hyperlink r:id="rId35" w:history="1">
         <w:r>
           <w:rPr>
             <w:rStyle w:val="Hipervnculo"/>
@@ -8803,8 +8787,8 @@
       </w:pPr>
     </w:p>
     <w:sectPr>
-      <w:headerReference w:type="default" r:id="rId37"/>
-      <w:footerReference w:type="default" r:id="rId38"/>
+      <w:headerReference w:type="default" r:id="rId36"/>
+      <w:footerReference w:type="default" r:id="rId37"/>
       <w:pgSz w:w="12240" w:h="15840"/>
       <w:pgMar w:top="1701" w:right="1134" w:bottom="1134" w:left="1134" w:header="709" w:footer="737" w:gutter="0"/>
       <w:pgNumType w:start="1"/>
@@ -14198,13 +14182,13 @@
 </file>
 
 <file path=customXml/itemProps2.xml><?xml version="1.0" encoding="utf-8"?>
-<ds:datastoreItem xmlns:ds="http://schemas.openxmlformats.org/officeDocument/2006/customXml" ds:itemID="{9C718A18-B14E-465D-96E9-F7F451F50785}"/>
+<ds:datastoreItem xmlns:ds="http://schemas.openxmlformats.org/officeDocument/2006/customXml" ds:itemID="{F2EEBCDF-A357-4CFE-8369-633D20AF033D}"/>
 </file>
 
 <file path=customXml/itemProps3.xml><?xml version="1.0" encoding="utf-8"?>
-<ds:datastoreItem xmlns:ds="http://schemas.openxmlformats.org/officeDocument/2006/customXml" ds:itemID="{7B2BBF04-1640-4872-AC25-924914575F86}"/>
+<ds:datastoreItem xmlns:ds="http://schemas.openxmlformats.org/officeDocument/2006/customXml" ds:itemID="{2CB6C791-8214-48D9-90B3-C4B1B707BB07}"/>
 </file>
 
 <file path=customXml/itemProps4.xml><?xml version="1.0" encoding="utf-8"?>
-<ds:datastoreItem xmlns:ds="http://schemas.openxmlformats.org/officeDocument/2006/customXml" ds:itemID="{C1C1914C-AA9B-44A8-9FF8-73DFCE2BD90F}"/>
+<ds:datastoreItem xmlns:ds="http://schemas.openxmlformats.org/officeDocument/2006/customXml" ds:itemID="{79CB59BE-66F5-47CF-BA58-0B538A3DBFD2}"/>
 </file>